--- a/Documentation/Backlog.docx
+++ b/Documentation/Backlog.docx
@@ -1,6 +1,6 @@
 
 <file path=word/document.xml><?xml version="1.0" encoding="utf-8"?>
-<w:document xmlns:wpc="http://schemas.microsoft.com/office/word/2010/wordprocessingCanvas" xmlns:cx="http://schemas.microsoft.com/office/drawing/2014/chartex" xmlns:cx1="http://schemas.microsoft.com/office/drawing/2015/9/8/chartex" xmlns:cx2="http://schemas.microsoft.com/office/drawing/2015/10/21/chartex" xmlns:cx3="http://schemas.microsoft.com/office/drawing/2016/5/9/chartex" xmlns:cx4="http://schemas.microsoft.com/office/drawing/2016/5/10/chartex" xmlns:cx5="http://schemas.microsoft.com/office/drawing/2016/5/11/chartex" xmlns:cx6="http://schemas.microsoft.com/office/drawing/2016/5/12/chartex" xmlns:cx7="http://schemas.microsoft.com/office/drawing/2016/5/13/chartex" xmlns:cx8="http://schemas.microsoft.com/office/drawing/2016/5/14/chartex" xmlns:mc="http://schemas.openxmlformats.org/markup-compatibility/2006" xmlns:aink="http://schemas.microsoft.com/office/drawing/2016/ink" xmlns:am3d="http://schemas.microsoft.com/office/drawing/2017/model3d" xmlns:o="urn:schemas-microsoft-com:office:office" xmlns:oel="http://schemas.microsoft.com/office/2019/extlst" xmlns:r="http://schemas.openxmlformats.org/officeDocument/2006/relationships" xmlns:m="http://schemas.openxmlformats.org/officeDocument/2006/math" xmlns:v="urn:schemas-microsoft-com:vml" xmlns:wp14="http://schemas.microsoft.com/office/word/2010/wordprocessingDrawing" xmlns:wp="http://schemas.openxmlformats.org/drawingml/2006/wordprocessingDrawing" xmlns:w10="urn:schemas-microsoft-com:office:word" xmlns:w="http://schemas.openxmlformats.org/wordprocessingml/2006/main" xmlns:w14="http://schemas.microsoft.com/office/word/2010/wordml" xmlns:w15="http://schemas.microsoft.com/office/word/2012/wordml" xmlns:w16cex="http://schemas.microsoft.com/office/word/2018/wordml/cex" xmlns:w16cid="http://schemas.microsoft.com/office/word/2016/wordml/cid" xmlns:w16="http://schemas.microsoft.com/office/word/2018/wordml" xmlns:w16sdtdh="http://schemas.microsoft.com/office/word/2020/wordml/sdtdatahash" xmlns:w16se="http://schemas.microsoft.com/office/word/2015/wordml/symex" xmlns:wpg="http://schemas.microsoft.com/office/word/2010/wordprocessingGroup" xmlns:wpi="http://schemas.microsoft.com/office/word/2010/wordprocessingInk" xmlns:wne="http://schemas.microsoft.com/office/word/2006/wordml" xmlns:wps="http://schemas.microsoft.com/office/word/2010/wordprocessingShape" mc:Ignorable="w14 w15 w16se w16cid w16 w16cex w16sdtdh wp14">
+<w:document xmlns:wpc="http://schemas.microsoft.com/office/word/2010/wordprocessingCanvas" xmlns:cx="http://schemas.microsoft.com/office/drawing/2014/chartex" xmlns:cx1="http://schemas.microsoft.com/office/drawing/2015/9/8/chartex" xmlns:cx2="http://schemas.microsoft.com/office/drawing/2015/10/21/chartex" xmlns:cx3="http://schemas.microsoft.com/office/drawing/2016/5/9/chartex" xmlns:cx4="http://schemas.microsoft.com/office/drawing/2016/5/10/chartex" xmlns:cx5="http://schemas.microsoft.com/office/drawing/2016/5/11/chartex" xmlns:cx6="http://schemas.microsoft.com/office/drawing/2016/5/12/chartex" xmlns:cx7="http://schemas.microsoft.com/office/drawing/2016/5/13/chartex" xmlns:cx8="http://schemas.microsoft.com/office/drawing/2016/5/14/chartex" xmlns:mc="http://schemas.openxmlformats.org/markup-compatibility/2006" xmlns:aink="http://schemas.microsoft.com/office/drawing/2016/ink" xmlns:am3d="http://schemas.microsoft.com/office/drawing/2017/model3d" xmlns:o="urn:schemas-microsoft-com:office:office" xmlns:oel="http://schemas.microsoft.com/office/2019/extlst" xmlns:r="http://schemas.openxmlformats.org/officeDocument/2006/relationships" xmlns:m="http://schemas.openxmlformats.org/officeDocument/2006/math" xmlns:v="urn:schemas-microsoft-com:vml" xmlns:wp14="http://schemas.microsoft.com/office/word/2010/wordprocessingDrawing" xmlns:wp="http://schemas.openxmlformats.org/drawingml/2006/wordprocessingDrawing" xmlns:w10="urn:schemas-microsoft-com:office:word" xmlns:w="http://schemas.openxmlformats.org/wordprocessingml/2006/main" xmlns:w14="http://schemas.microsoft.com/office/word/2010/wordml" xmlns:w15="http://schemas.microsoft.com/office/word/2012/wordml" xmlns:w16cex="http://schemas.microsoft.com/office/word/2018/wordml/cex" xmlns:w16cid="http://schemas.microsoft.com/office/word/2016/wordml/cid" xmlns:w16="http://schemas.microsoft.com/office/word/2018/wordml" xmlns:w16du="http://schemas.microsoft.com/office/word/2023/wordml/word16du" xmlns:w16sdtdh="http://schemas.microsoft.com/office/word/2020/wordml/sdtdatahash" xmlns:w16se="http://schemas.microsoft.com/office/word/2015/wordml/symex" xmlns:wpg="http://schemas.microsoft.com/office/word/2010/wordprocessingGroup" xmlns:wpi="http://schemas.microsoft.com/office/word/2010/wordprocessingInk" xmlns:wne="http://schemas.microsoft.com/office/word/2006/wordml" xmlns:wps="http://schemas.microsoft.com/office/word/2010/wordprocessingShape" mc:Ignorable="w14 w15 w16se w16cid w16 w16cex w16sdtdh w16du wp14">
   <w:body>
     <w:p>
       <w:pPr>
@@ -51,50 +51,675 @@
           <w:sz w:val="28"/>
           <w:szCs w:val="28"/>
         </w:rPr>
-        <w:t xml:space="preserve"> dołączone będą przyciski mapy, czatu i rozwijanego menu w odpowiednio lewym </w:t>
-      </w:r>
-      <w:proofErr w:type="gramStart"/>
-      <w:r>
-        <w:rPr>
-          <w:sz w:val="28"/>
-          <w:szCs w:val="28"/>
-        </w:rPr>
-        <w:t>dolnym  prawym</w:t>
-      </w:r>
-      <w:proofErr w:type="gramEnd"/>
-      <w:r>
-        <w:rPr>
-          <w:sz w:val="28"/>
-          <w:szCs w:val="28"/>
-        </w:rPr>
-        <w:t xml:space="preserve"> dolnym i lewym górnym rogu panelu</w:t>
-      </w:r>
-    </w:p>
-    <w:p>
-      <w:pPr>
-        <w:rPr>
-          <w:sz w:val="28"/>
-          <w:szCs w:val="28"/>
-        </w:rPr>
-      </w:pPr>
-      <w:r>
-        <w:rPr>
-          <w:sz w:val="28"/>
-          <w:szCs w:val="28"/>
-        </w:rPr>
-        <w:t xml:space="preserve">Aplikacja typu </w:t>
-      </w:r>
-      <w:proofErr w:type="spellStart"/>
-      <w:r>
-        <w:rPr>
-          <w:sz w:val="28"/>
-          <w:szCs w:val="28"/>
-        </w:rPr>
-        <w:t>planner</w:t>
-      </w:r>
-      <w:proofErr w:type="spellEnd"/>
-      <w:r>
-        <w:rPr>
+        <w:t xml:space="preserve"> dołączone będą przyciski mapy, czatu i rozwijanego menu w odpowiednio lewym dolnym  prawym dolnym i lewym górnym rogu panelu</w:t>
+      </w:r>
+    </w:p>
+    <w:p>
+      <w:pPr>
+        <w:rPr>
+          <w:sz w:val="28"/>
+          <w:szCs w:val="28"/>
+        </w:rPr>
+      </w:pPr>
+      <w:r>
+        <w:rPr>
+          <w:sz w:val="28"/>
+          <w:szCs w:val="28"/>
+        </w:rPr>
+        <w:t>Aplikacja typu planner:</w:t>
+      </w:r>
+    </w:p>
+    <w:p>
+      <w:pPr>
+        <w:rPr>
+          <w:sz w:val="28"/>
+          <w:szCs w:val="28"/>
+        </w:rPr>
+      </w:pPr>
+      <w:r>
+        <w:rPr>
+          <w:sz w:val="28"/>
+          <w:szCs w:val="28"/>
+        </w:rPr>
+        <w:tab/>
+        <w:t>-Panel logowania:</w:t>
+      </w:r>
+    </w:p>
+    <w:p>
+      <w:pPr>
+        <w:rPr>
+          <w:sz w:val="28"/>
+          <w:szCs w:val="28"/>
+        </w:rPr>
+      </w:pPr>
+      <w:r>
+        <w:rPr>
+          <w:sz w:val="28"/>
+          <w:szCs w:val="28"/>
+        </w:rPr>
+        <w:tab/>
+      </w:r>
+      <w:r>
+        <w:rPr>
+          <w:sz w:val="28"/>
+          <w:szCs w:val="28"/>
+        </w:rPr>
+        <w:tab/>
+        <w:t>-</w:t>
+      </w:r>
+      <w:r>
+        <w:rPr>
+          <w:sz w:val="28"/>
+          <w:szCs w:val="28"/>
+        </w:rPr>
+        <w:t>Implementacja p</w:t>
+      </w:r>
+      <w:r>
+        <w:rPr>
+          <w:sz w:val="28"/>
+          <w:szCs w:val="28"/>
+        </w:rPr>
+        <w:t>ola do wprowadzania emailu i hasła</w:t>
+      </w:r>
+    </w:p>
+    <w:p>
+      <w:pPr>
+        <w:rPr>
+          <w:sz w:val="28"/>
+          <w:szCs w:val="28"/>
+        </w:rPr>
+      </w:pPr>
+      <w:r>
+        <w:rPr>
+          <w:sz w:val="28"/>
+          <w:szCs w:val="28"/>
+        </w:rPr>
+        <w:tab/>
+      </w:r>
+      <w:r>
+        <w:rPr>
+          <w:sz w:val="28"/>
+          <w:szCs w:val="28"/>
+        </w:rPr>
+        <w:tab/>
+      </w:r>
+      <w:r>
+        <w:rPr>
+          <w:sz w:val="28"/>
+          <w:szCs w:val="28"/>
+        </w:rPr>
+        <w:tab/>
+        <w:t>-określenie wymiarów, pozycji na ekranie i zastosowanych</w:t>
+      </w:r>
+    </w:p>
+    <w:p>
+      <w:pPr>
+        <w:rPr>
+          <w:sz w:val="28"/>
+          <w:szCs w:val="28"/>
+        </w:rPr>
+      </w:pPr>
+      <w:r>
+        <w:rPr>
+          <w:sz w:val="28"/>
+          <w:szCs w:val="28"/>
+        </w:rPr>
+        <w:tab/>
+      </w:r>
+      <w:r>
+        <w:rPr>
+          <w:sz w:val="28"/>
+          <w:szCs w:val="28"/>
+        </w:rPr>
+        <w:tab/>
+      </w:r>
+      <w:r>
+        <w:rPr>
+          <w:sz w:val="28"/>
+          <w:szCs w:val="28"/>
+        </w:rPr>
+        <w:tab/>
+      </w:r>
+      <w:r>
+        <w:rPr>
+          <w:sz w:val="28"/>
+          <w:szCs w:val="28"/>
+        </w:rPr>
+        <w:tab/>
+        <w:t>Stylów,</w:t>
+      </w:r>
+    </w:p>
+    <w:p>
+      <w:pPr>
+        <w:rPr>
+          <w:sz w:val="28"/>
+          <w:szCs w:val="28"/>
+        </w:rPr>
+      </w:pPr>
+      <w:r>
+        <w:rPr>
+          <w:sz w:val="28"/>
+          <w:szCs w:val="28"/>
+        </w:rPr>
+        <w:tab/>
+      </w:r>
+      <w:r>
+        <w:rPr>
+          <w:sz w:val="28"/>
+          <w:szCs w:val="28"/>
+        </w:rPr>
+        <w:tab/>
+      </w:r>
+      <w:r>
+        <w:rPr>
+          <w:sz w:val="28"/>
+          <w:szCs w:val="28"/>
+        </w:rPr>
+        <w:tab/>
+        <w:t>-określenie specyfiki pól (required, e-mail, password)</w:t>
+      </w:r>
+    </w:p>
+    <w:p>
+      <w:pPr>
+        <w:rPr>
+          <w:sz w:val="28"/>
+          <w:szCs w:val="28"/>
+        </w:rPr>
+      </w:pPr>
+      <w:r>
+        <w:rPr>
+          <w:sz w:val="28"/>
+          <w:szCs w:val="28"/>
+        </w:rPr>
+        <w:tab/>
+      </w:r>
+      <w:r>
+        <w:rPr>
+          <w:sz w:val="28"/>
+          <w:szCs w:val="28"/>
+        </w:rPr>
+        <w:tab/>
+        <w:t>-</w:t>
+      </w:r>
+      <w:r>
+        <w:rPr>
+          <w:sz w:val="28"/>
+          <w:szCs w:val="28"/>
+        </w:rPr>
+        <w:t>Implementacja p</w:t>
+      </w:r>
+      <w:r>
+        <w:rPr>
+          <w:sz w:val="28"/>
+          <w:szCs w:val="28"/>
+        </w:rPr>
+        <w:t>rzycisk</w:t>
+      </w:r>
+      <w:r>
+        <w:rPr>
+          <w:sz w:val="28"/>
+          <w:szCs w:val="28"/>
+        </w:rPr>
+        <w:t>u</w:t>
+      </w:r>
+      <w:r>
+        <w:rPr>
+          <w:sz w:val="28"/>
+          <w:szCs w:val="28"/>
+        </w:rPr>
+        <w:t xml:space="preserve"> „zaloguj” wysyłający </w:t>
+      </w:r>
+      <w:r>
+        <w:rPr>
+          <w:sz w:val="28"/>
+          <w:szCs w:val="28"/>
+        </w:rPr>
+        <w:t>prośbę o uwierzytelnienie</w:t>
+      </w:r>
+    </w:p>
+    <w:p>
+      <w:pPr>
+        <w:rPr>
+          <w:sz w:val="28"/>
+          <w:szCs w:val="28"/>
+        </w:rPr>
+      </w:pPr>
+      <w:r>
+        <w:rPr>
+          <w:sz w:val="28"/>
+          <w:szCs w:val="28"/>
+        </w:rPr>
+        <w:tab/>
+      </w:r>
+      <w:r>
+        <w:rPr>
+          <w:sz w:val="28"/>
+          <w:szCs w:val="28"/>
+        </w:rPr>
+        <w:tab/>
+      </w:r>
+      <w:r>
+        <w:rPr>
+          <w:sz w:val="28"/>
+          <w:szCs w:val="28"/>
+        </w:rPr>
+        <w:tab/>
+        <w:t>-określenie wymiarów, pozycji na ekranie i zastosowanych</w:t>
+      </w:r>
+    </w:p>
+    <w:p>
+      <w:pPr>
+        <w:rPr>
+          <w:sz w:val="28"/>
+          <w:szCs w:val="28"/>
+        </w:rPr>
+      </w:pPr>
+      <w:r>
+        <w:rPr>
+          <w:sz w:val="28"/>
+          <w:szCs w:val="28"/>
+        </w:rPr>
+        <w:tab/>
+      </w:r>
+      <w:r>
+        <w:rPr>
+          <w:sz w:val="28"/>
+          <w:szCs w:val="28"/>
+        </w:rPr>
+        <w:tab/>
+      </w:r>
+      <w:r>
+        <w:rPr>
+          <w:sz w:val="28"/>
+          <w:szCs w:val="28"/>
+        </w:rPr>
+        <w:tab/>
+      </w:r>
+      <w:r>
+        <w:rPr>
+          <w:sz w:val="28"/>
+          <w:szCs w:val="28"/>
+        </w:rPr>
+        <w:tab/>
+        <w:t>Stylów,</w:t>
+      </w:r>
+    </w:p>
+    <w:p>
+      <w:pPr>
+        <w:rPr>
+          <w:sz w:val="28"/>
+          <w:szCs w:val="28"/>
+        </w:rPr>
+      </w:pPr>
+      <w:r>
+        <w:rPr>
+          <w:sz w:val="28"/>
+          <w:szCs w:val="28"/>
+        </w:rPr>
+        <w:tab/>
+      </w:r>
+      <w:r>
+        <w:rPr>
+          <w:sz w:val="28"/>
+          <w:szCs w:val="28"/>
+        </w:rPr>
+        <w:tab/>
+      </w:r>
+      <w:r>
+        <w:rPr>
+          <w:sz w:val="28"/>
+          <w:szCs w:val="28"/>
+        </w:rPr>
+        <w:tab/>
+        <w:t>-zdefiniowanie i implementacja mechanizmu łączenia się z bazą danych,</w:t>
+      </w:r>
+    </w:p>
+    <w:p>
+      <w:pPr>
+        <w:rPr>
+          <w:sz w:val="28"/>
+          <w:szCs w:val="28"/>
+        </w:rPr>
+      </w:pPr>
+      <w:r>
+        <w:rPr>
+          <w:sz w:val="28"/>
+          <w:szCs w:val="28"/>
+        </w:rPr>
+        <w:tab/>
+      </w:r>
+      <w:r>
+        <w:rPr>
+          <w:sz w:val="28"/>
+          <w:szCs w:val="28"/>
+        </w:rPr>
+        <w:tab/>
+      </w:r>
+      <w:r>
+        <w:rPr>
+          <w:sz w:val="28"/>
+          <w:szCs w:val="28"/>
+        </w:rPr>
+        <w:tab/>
+        <w:t>-przesłanie danych</w:t>
+      </w:r>
+    </w:p>
+    <w:p>
+      <w:pPr>
+        <w:rPr>
+          <w:sz w:val="28"/>
+          <w:szCs w:val="28"/>
+        </w:rPr>
+      </w:pPr>
+      <w:r>
+        <w:rPr>
+          <w:sz w:val="28"/>
+          <w:szCs w:val="28"/>
+        </w:rPr>
+        <w:tab/>
+      </w:r>
+    </w:p>
+    <w:p>
+      <w:pPr>
+        <w:rPr>
+          <w:sz w:val="28"/>
+          <w:szCs w:val="28"/>
+        </w:rPr>
+      </w:pPr>
+      <w:r>
+        <w:rPr>
+          <w:sz w:val="28"/>
+          <w:szCs w:val="28"/>
+        </w:rPr>
+        <w:tab/>
+      </w:r>
+      <w:r>
+        <w:rPr>
+          <w:sz w:val="28"/>
+          <w:szCs w:val="28"/>
+        </w:rPr>
+        <w:tab/>
+        <w:t>-</w:t>
+      </w:r>
+      <w:r>
+        <w:rPr>
+          <w:sz w:val="28"/>
+          <w:szCs w:val="28"/>
+        </w:rPr>
+        <w:t>Implementacja p</w:t>
+      </w:r>
+      <w:r>
+        <w:rPr>
+          <w:sz w:val="28"/>
+          <w:szCs w:val="28"/>
+        </w:rPr>
+        <w:t>rzycisk</w:t>
+      </w:r>
+      <w:r>
+        <w:rPr>
+          <w:sz w:val="28"/>
+          <w:szCs w:val="28"/>
+        </w:rPr>
+        <w:t>u</w:t>
+      </w:r>
+      <w:r>
+        <w:rPr>
+          <w:sz w:val="28"/>
+          <w:szCs w:val="28"/>
+        </w:rPr>
+        <w:t xml:space="preserve"> umożliwiający rejestrację nowego konta</w:t>
+      </w:r>
+    </w:p>
+    <w:p>
+      <w:pPr>
+        <w:rPr>
+          <w:sz w:val="28"/>
+          <w:szCs w:val="28"/>
+        </w:rPr>
+      </w:pPr>
+      <w:r>
+        <w:rPr>
+          <w:sz w:val="28"/>
+          <w:szCs w:val="28"/>
+        </w:rPr>
+        <w:lastRenderedPageBreak/>
+        <w:tab/>
+      </w:r>
+      <w:r>
+        <w:rPr>
+          <w:sz w:val="28"/>
+          <w:szCs w:val="28"/>
+        </w:rPr>
+        <w:tab/>
+      </w:r>
+      <w:r>
+        <w:rPr>
+          <w:sz w:val="28"/>
+          <w:szCs w:val="28"/>
+        </w:rPr>
+        <w:tab/>
+        <w:t>-</w:t>
+      </w:r>
+      <w:r>
+        <w:rPr>
+          <w:sz w:val="28"/>
+          <w:szCs w:val="28"/>
+        </w:rPr>
+        <w:t xml:space="preserve"> </w:t>
+      </w:r>
+      <w:r>
+        <w:rPr>
+          <w:sz w:val="28"/>
+          <w:szCs w:val="28"/>
+        </w:rPr>
+        <w:t>określenie wymiarów, pozycji na ekranie i zastosowanych Stylów,</w:t>
+      </w:r>
+    </w:p>
+    <w:p>
+      <w:pPr>
+        <w:rPr>
+          <w:sz w:val="28"/>
+          <w:szCs w:val="28"/>
+        </w:rPr>
+      </w:pPr>
+      <w:r>
+        <w:rPr>
+          <w:sz w:val="28"/>
+          <w:szCs w:val="28"/>
+        </w:rPr>
+        <w:tab/>
+      </w:r>
+      <w:r>
+        <w:rPr>
+          <w:sz w:val="28"/>
+          <w:szCs w:val="28"/>
+        </w:rPr>
+        <w:tab/>
+      </w:r>
+      <w:r>
+        <w:rPr>
+          <w:sz w:val="28"/>
+          <w:szCs w:val="28"/>
+        </w:rPr>
+        <w:tab/>
+      </w:r>
+    </w:p>
+    <w:p>
+      <w:pPr>
+        <w:rPr>
+          <w:sz w:val="28"/>
+          <w:szCs w:val="28"/>
+        </w:rPr>
+      </w:pPr>
+    </w:p>
+    <w:p>
+      <w:pPr>
+        <w:rPr>
+          <w:sz w:val="28"/>
+          <w:szCs w:val="28"/>
+        </w:rPr>
+      </w:pPr>
+      <w:r>
+        <w:rPr>
+          <w:sz w:val="28"/>
+          <w:szCs w:val="28"/>
+        </w:rPr>
+        <w:tab/>
+        <w:t>-Panel rejestracji:</w:t>
+      </w:r>
+    </w:p>
+    <w:p>
+      <w:pPr>
+        <w:rPr>
+          <w:sz w:val="28"/>
+          <w:szCs w:val="28"/>
+        </w:rPr>
+      </w:pPr>
+      <w:r>
+        <w:rPr>
+          <w:sz w:val="28"/>
+          <w:szCs w:val="28"/>
+        </w:rPr>
+        <w:tab/>
+      </w:r>
+      <w:r>
+        <w:rPr>
+          <w:sz w:val="28"/>
+          <w:szCs w:val="28"/>
+        </w:rPr>
+        <w:tab/>
+        <w:t>-Zdefiniowanie szkicu poglądowego panelu rejestracji i jego implementacja</w:t>
+      </w:r>
+    </w:p>
+    <w:p>
+      <w:pPr>
+        <w:rPr>
+          <w:sz w:val="28"/>
+          <w:szCs w:val="28"/>
+        </w:rPr>
+      </w:pPr>
+      <w:r>
+        <w:rPr>
+          <w:sz w:val="28"/>
+          <w:szCs w:val="28"/>
+        </w:rPr>
+        <w:tab/>
+      </w:r>
+      <w:r>
+        <w:rPr>
+          <w:sz w:val="28"/>
+          <w:szCs w:val="28"/>
+        </w:rPr>
+        <w:tab/>
+        <w:t>-</w:t>
+      </w:r>
+      <w:r>
+        <w:rPr>
+          <w:sz w:val="28"/>
+          <w:szCs w:val="28"/>
+        </w:rPr>
+        <w:t>Implementacja p</w:t>
+      </w:r>
+      <w:r>
+        <w:rPr>
+          <w:sz w:val="28"/>
+          <w:szCs w:val="28"/>
+        </w:rPr>
+        <w:t>ola do wprowadzania danych użytkownika (Imię, nazwisko, płeć, email, hasło)</w:t>
+      </w:r>
+    </w:p>
+    <w:p>
+      <w:pPr>
+        <w:rPr>
+          <w:sz w:val="28"/>
+          <w:szCs w:val="28"/>
+        </w:rPr>
+      </w:pPr>
+      <w:r>
+        <w:rPr>
+          <w:sz w:val="28"/>
+          <w:szCs w:val="28"/>
+        </w:rPr>
+        <w:tab/>
+      </w:r>
+      <w:r>
+        <w:rPr>
+          <w:sz w:val="28"/>
+          <w:szCs w:val="28"/>
+        </w:rPr>
+        <w:tab/>
+        <w:t>-</w:t>
+      </w:r>
+      <w:r>
+        <w:rPr>
+          <w:sz w:val="28"/>
+          <w:szCs w:val="28"/>
+        </w:rPr>
+        <w:t>Implementacja przycisku</w:t>
+      </w:r>
+      <w:r>
+        <w:rPr>
+          <w:sz w:val="28"/>
+          <w:szCs w:val="28"/>
+        </w:rPr>
+        <w:t xml:space="preserve"> do potwierdzenia rejestracji</w:t>
+      </w:r>
+    </w:p>
+    <w:p>
+      <w:pPr>
+        <w:rPr>
+          <w:sz w:val="28"/>
+          <w:szCs w:val="28"/>
+        </w:rPr>
+      </w:pPr>
+      <w:r>
+        <w:rPr>
+          <w:sz w:val="28"/>
+          <w:szCs w:val="28"/>
+        </w:rPr>
+        <w:tab/>
+      </w:r>
+      <w:r>
+        <w:rPr>
+          <w:sz w:val="28"/>
+          <w:szCs w:val="28"/>
+        </w:rPr>
+        <w:tab/>
+      </w:r>
+      <w:r>
+        <w:rPr>
+          <w:sz w:val="28"/>
+          <w:szCs w:val="28"/>
+        </w:rPr>
+        <w:tab/>
+        <w:t>-zdefiniowanie mechanizmu łączenia się z bazą danych i walidacji wpływających danych</w:t>
+      </w:r>
+    </w:p>
+    <w:p>
+      <w:pPr>
+        <w:rPr>
+          <w:sz w:val="28"/>
+          <w:szCs w:val="28"/>
+        </w:rPr>
+      </w:pPr>
+      <w:r>
+        <w:rPr>
+          <w:sz w:val="28"/>
+          <w:szCs w:val="28"/>
+        </w:rPr>
+        <w:tab/>
+      </w:r>
+      <w:r>
+        <w:rPr>
+          <w:color w:val="FF0000"/>
+          <w:sz w:val="28"/>
+          <w:szCs w:val="28"/>
+        </w:rPr>
+        <w:t>-Terminarz</w:t>
+      </w:r>
+      <w:r>
+        <w:rPr>
+          <w:color w:val="FF0000"/>
           <w:sz w:val="28"/>
           <w:szCs w:val="28"/>
         </w:rPr>
@@ -114,229 +739,118 @@
           <w:szCs w:val="28"/>
         </w:rPr>
         <w:tab/>
-        <w:t>-Panel logowania:</w:t>
-      </w:r>
-    </w:p>
-    <w:p>
-      <w:pPr>
-        <w:rPr>
-          <w:sz w:val="28"/>
-          <w:szCs w:val="28"/>
-        </w:rPr>
-      </w:pPr>
-      <w:r>
-        <w:rPr>
-          <w:sz w:val="28"/>
-          <w:szCs w:val="28"/>
-        </w:rPr>
-        <w:tab/>
-      </w:r>
-      <w:r>
-        <w:rPr>
-          <w:sz w:val="28"/>
-          <w:szCs w:val="28"/>
-        </w:rPr>
-        <w:tab/>
-        <w:t>-Pola do wprowadzania emailu i hasła</w:t>
-      </w:r>
-    </w:p>
-    <w:p>
-      <w:pPr>
-        <w:rPr>
-          <w:sz w:val="28"/>
-          <w:szCs w:val="28"/>
-        </w:rPr>
-      </w:pPr>
-      <w:r>
-        <w:rPr>
-          <w:sz w:val="28"/>
-          <w:szCs w:val="28"/>
-        </w:rPr>
-        <w:tab/>
-      </w:r>
-      <w:r>
-        <w:rPr>
-          <w:sz w:val="28"/>
-          <w:szCs w:val="28"/>
-        </w:rPr>
-        <w:tab/>
-        <w:t xml:space="preserve">-Przycisk „zaloguj” wysyłający </w:t>
-      </w:r>
-      <w:r>
-        <w:rPr>
-          <w:sz w:val="28"/>
-          <w:szCs w:val="28"/>
-        </w:rPr>
-        <w:t>prośbę o uwierzytelnienie</w:t>
-      </w:r>
-    </w:p>
-    <w:p>
-      <w:pPr>
-        <w:rPr>
-          <w:sz w:val="28"/>
-          <w:szCs w:val="28"/>
-        </w:rPr>
-      </w:pPr>
-      <w:r>
-        <w:rPr>
-          <w:sz w:val="28"/>
-          <w:szCs w:val="28"/>
-        </w:rPr>
-        <w:tab/>
-      </w:r>
-      <w:r>
-        <w:rPr>
-          <w:sz w:val="28"/>
-          <w:szCs w:val="28"/>
-        </w:rPr>
-        <w:tab/>
-        <w:t>-Przycisk zmiany aktualnego użytkownika</w:t>
-      </w:r>
-    </w:p>
-    <w:p>
-      <w:pPr>
-        <w:rPr>
-          <w:sz w:val="28"/>
-          <w:szCs w:val="28"/>
-        </w:rPr>
-      </w:pPr>
-      <w:r>
-        <w:rPr>
-          <w:sz w:val="28"/>
-          <w:szCs w:val="28"/>
-        </w:rPr>
-        <w:tab/>
-      </w:r>
-      <w:r>
-        <w:rPr>
-          <w:sz w:val="28"/>
-          <w:szCs w:val="28"/>
-        </w:rPr>
-        <w:tab/>
-        <w:t>-Przycisk umożliwiający rejestrację nowego konta</w:t>
-      </w:r>
-    </w:p>
-    <w:p>
-      <w:pPr>
-        <w:rPr>
-          <w:sz w:val="28"/>
-          <w:szCs w:val="28"/>
-        </w:rPr>
-      </w:pPr>
-      <w:r>
-        <w:rPr>
-          <w:sz w:val="28"/>
-          <w:szCs w:val="28"/>
-        </w:rPr>
-        <w:tab/>
-      </w:r>
-      <w:r>
-        <w:rPr>
-          <w:sz w:val="28"/>
-          <w:szCs w:val="28"/>
-        </w:rPr>
-        <w:tab/>
-      </w:r>
-    </w:p>
-    <w:p>
-      <w:pPr>
-        <w:rPr>
-          <w:sz w:val="28"/>
-          <w:szCs w:val="28"/>
-        </w:rPr>
-      </w:pPr>
-      <w:r>
-        <w:rPr>
-          <w:sz w:val="28"/>
-          <w:szCs w:val="28"/>
-        </w:rPr>
-        <w:tab/>
-        <w:t>-Panel rejestracji:</w:t>
-      </w:r>
-    </w:p>
-    <w:p>
-      <w:pPr>
-        <w:rPr>
-          <w:sz w:val="28"/>
-          <w:szCs w:val="28"/>
-        </w:rPr>
-      </w:pPr>
-      <w:r>
-        <w:rPr>
-          <w:sz w:val="28"/>
-          <w:szCs w:val="28"/>
-        </w:rPr>
-        <w:tab/>
-      </w:r>
-      <w:r>
-        <w:rPr>
-          <w:sz w:val="28"/>
-          <w:szCs w:val="28"/>
-        </w:rPr>
-        <w:tab/>
-        <w:t>-Pola do wprowadzania danych użytkownika (Imię, nazwisko, płeć, email, hasło)</w:t>
-      </w:r>
-    </w:p>
-    <w:p>
-      <w:pPr>
-        <w:rPr>
-          <w:sz w:val="28"/>
-          <w:szCs w:val="28"/>
-        </w:rPr>
-      </w:pPr>
-      <w:r>
-        <w:rPr>
-          <w:sz w:val="28"/>
-          <w:szCs w:val="28"/>
-        </w:rPr>
-        <w:tab/>
-      </w:r>
-      <w:r>
-        <w:rPr>
-          <w:sz w:val="28"/>
-          <w:szCs w:val="28"/>
-        </w:rPr>
-        <w:tab/>
-        <w:t xml:space="preserve">-Przycisk do potwierdzenia rejestracji, wysyłający na serwer dane użytkownika i </w:t>
-      </w:r>
-      <w:proofErr w:type="gramStart"/>
-      <w:r>
-        <w:rPr>
-          <w:sz w:val="28"/>
-          <w:szCs w:val="28"/>
-        </w:rPr>
-        <w:t>sprawdzający,</w:t>
-      </w:r>
-      <w:proofErr w:type="gramEnd"/>
-      <w:r>
-        <w:rPr>
-          <w:sz w:val="28"/>
-          <w:szCs w:val="28"/>
-        </w:rPr>
-        <w:t xml:space="preserve"> czy te dane nie figurują w bazie</w:t>
-      </w:r>
-    </w:p>
-    <w:p>
-      <w:pPr>
-        <w:rPr>
-          <w:sz w:val="28"/>
-          <w:szCs w:val="28"/>
-        </w:rPr>
-      </w:pPr>
-      <w:r>
-        <w:rPr>
-          <w:sz w:val="28"/>
-          <w:szCs w:val="28"/>
-        </w:rPr>
-        <w:tab/>
-      </w:r>
-      <w:r>
+      </w:r>
+      <w:r>
+        <w:rPr>
+          <w:sz w:val="28"/>
+          <w:szCs w:val="28"/>
+        </w:rPr>
+        <w:tab/>
+        <w:t>-</w:t>
+      </w:r>
+      <w:r>
+        <w:rPr>
+          <w:sz w:val="28"/>
+          <w:szCs w:val="28"/>
+        </w:rPr>
+        <w:t>Implementacja p</w:t>
+      </w:r>
+      <w:r>
+        <w:rPr>
+          <w:sz w:val="28"/>
+          <w:szCs w:val="28"/>
+        </w:rPr>
+        <w:t>anel</w:t>
+      </w:r>
+      <w:r>
+        <w:rPr>
+          <w:sz w:val="28"/>
+          <w:szCs w:val="28"/>
+        </w:rPr>
+        <w:t>u</w:t>
+      </w:r>
+      <w:r>
+        <w:rPr>
+          <w:sz w:val="28"/>
+          <w:szCs w:val="28"/>
+        </w:rPr>
+        <w:t xml:space="preserve"> z wyszczególnionymi dniami tygodnia dla danego miesiąca, z możliwością podglądu danego dnia</w:t>
+      </w:r>
+      <w:r>
+        <w:rPr>
+          <w:sz w:val="28"/>
+          <w:szCs w:val="28"/>
+        </w:rPr>
+        <w:t xml:space="preserve"> (wygląd identyczny jak w Figmie)</w:t>
+      </w:r>
+    </w:p>
+    <w:p>
+      <w:pPr>
+        <w:rPr>
+          <w:sz w:val="28"/>
+          <w:szCs w:val="28"/>
+        </w:rPr>
+      </w:pPr>
+      <w:r>
+        <w:rPr>
+          <w:sz w:val="28"/>
+          <w:szCs w:val="28"/>
+        </w:rPr>
+        <w:tab/>
+      </w:r>
+      <w:r>
+        <w:rPr>
+          <w:sz w:val="28"/>
+          <w:szCs w:val="28"/>
+        </w:rPr>
+        <w:tab/>
+      </w:r>
+      <w:r>
+        <w:rPr>
+          <w:sz w:val="28"/>
+          <w:szCs w:val="28"/>
+        </w:rPr>
+        <w:tab/>
+        <w:t>-określenie graficznej prezentacji panelu i implementacja poszczególnych komponentów</w:t>
+      </w:r>
+    </w:p>
+    <w:p>
+      <w:pPr>
+        <w:rPr>
+          <w:sz w:val="28"/>
+          <w:szCs w:val="28"/>
+        </w:rPr>
+      </w:pPr>
+      <w:r>
+        <w:rPr>
+          <w:sz w:val="28"/>
+          <w:szCs w:val="28"/>
+        </w:rPr>
+        <w:tab/>
+      </w:r>
+      <w:r>
+        <w:rPr>
+          <w:sz w:val="28"/>
+          <w:szCs w:val="28"/>
+        </w:rPr>
+        <w:tab/>
+        <w:t>-Przycisk do dodawania i edycji wydarzeń</w:t>
+      </w:r>
+    </w:p>
+    <w:p>
+      <w:pPr>
         <w:rPr>
           <w:color w:val="FF0000"/>
           <w:sz w:val="28"/>
           <w:szCs w:val="28"/>
         </w:rPr>
-        <w:t>-Terminarz</w:t>
+      </w:pPr>
+      <w:r>
+        <w:rPr>
+          <w:sz w:val="28"/>
+          <w:szCs w:val="28"/>
+        </w:rPr>
+        <w:tab/>
       </w:r>
       <w:r>
         <w:rPr>
@@ -344,77 +858,157 @@
           <w:sz w:val="28"/>
           <w:szCs w:val="28"/>
         </w:rPr>
-        <w:t>:</w:t>
-      </w:r>
-    </w:p>
-    <w:p>
-      <w:pPr>
-        <w:rPr>
-          <w:sz w:val="28"/>
-          <w:szCs w:val="28"/>
-        </w:rPr>
-      </w:pPr>
-      <w:r>
-        <w:rPr>
-          <w:sz w:val="28"/>
-          <w:szCs w:val="28"/>
-        </w:rPr>
-        <w:tab/>
-      </w:r>
-      <w:r>
-        <w:rPr>
-          <w:sz w:val="28"/>
-          <w:szCs w:val="28"/>
-        </w:rPr>
-        <w:tab/>
-        <w:t>-Panel z wyszczególnionymi dniami tygodnia dla danego miesiąca, z możliwością podglądu danego dnia</w:t>
-      </w:r>
-      <w:r>
-        <w:rPr>
-          <w:sz w:val="28"/>
-          <w:szCs w:val="28"/>
-        </w:rPr>
-        <w:t xml:space="preserve"> (wygląd identyczny jak w </w:t>
-      </w:r>
-      <w:proofErr w:type="spellStart"/>
-      <w:r>
-        <w:rPr>
-          <w:sz w:val="28"/>
-          <w:szCs w:val="28"/>
-        </w:rPr>
-        <w:t>Figmie</w:t>
-      </w:r>
-      <w:proofErr w:type="spellEnd"/>
-      <w:r>
-        <w:rPr>
-          <w:sz w:val="28"/>
-          <w:szCs w:val="28"/>
-        </w:rPr>
-        <w:t>)</w:t>
-      </w:r>
-    </w:p>
-    <w:p>
-      <w:pPr>
-        <w:rPr>
-          <w:sz w:val="28"/>
-          <w:szCs w:val="28"/>
-        </w:rPr>
-      </w:pPr>
-      <w:r>
-        <w:rPr>
-          <w:sz w:val="28"/>
-          <w:szCs w:val="28"/>
-        </w:rPr>
-        <w:tab/>
-      </w:r>
-      <w:r>
-        <w:rPr>
-          <w:sz w:val="28"/>
-          <w:szCs w:val="28"/>
-        </w:rPr>
-        <w:tab/>
-        <w:t>-Przycisk do dodawania i edycji wydarzeń</w:t>
-      </w:r>
+        <w:t>-Przypomnienia:</w:t>
+      </w:r>
+    </w:p>
+    <w:p>
+      <w:pPr>
+        <w:rPr>
+          <w:sz w:val="28"/>
+          <w:szCs w:val="28"/>
+        </w:rPr>
+      </w:pPr>
+      <w:r>
+        <w:rPr>
+          <w:sz w:val="28"/>
+          <w:szCs w:val="28"/>
+        </w:rPr>
+        <w:tab/>
+      </w:r>
+      <w:r>
+        <w:rPr>
+          <w:sz w:val="28"/>
+          <w:szCs w:val="28"/>
+        </w:rPr>
+        <w:tab/>
+        <w:t>-</w:t>
+      </w:r>
+      <w:r>
+        <w:rPr>
+          <w:sz w:val="28"/>
+          <w:szCs w:val="28"/>
+        </w:rPr>
+        <w:t>Wykonanie p</w:t>
+      </w:r>
+      <w:r>
+        <w:rPr>
+          <w:sz w:val="28"/>
+          <w:szCs w:val="28"/>
+        </w:rPr>
+        <w:t>anel</w:t>
+      </w:r>
+      <w:r>
+        <w:rPr>
+          <w:sz w:val="28"/>
+          <w:szCs w:val="28"/>
+        </w:rPr>
+        <w:t>u</w:t>
+      </w:r>
+      <w:r>
+        <w:rPr>
+          <w:sz w:val="28"/>
+          <w:szCs w:val="28"/>
+        </w:rPr>
+        <w:t xml:space="preserve"> przewijan</w:t>
+      </w:r>
+      <w:r>
+        <w:rPr>
+          <w:sz w:val="28"/>
+          <w:szCs w:val="28"/>
+        </w:rPr>
+        <w:t>ego</w:t>
+      </w:r>
+      <w:r>
+        <w:rPr>
+          <w:sz w:val="28"/>
+          <w:szCs w:val="28"/>
+        </w:rPr>
+        <w:t xml:space="preserve"> z dostępnymi przypomnieniami (pola wizualnie identyczne jak na makiecie w Figmie)</w:t>
+      </w:r>
+    </w:p>
+    <w:p>
+      <w:pPr>
+        <w:ind w:left="2130"/>
+        <w:rPr>
+          <w:sz w:val="28"/>
+          <w:szCs w:val="28"/>
+        </w:rPr>
+      </w:pPr>
+      <w:r>
+        <w:rPr>
+          <w:sz w:val="28"/>
+          <w:szCs w:val="28"/>
+        </w:rPr>
+        <w:t>-określenie wymiarów okienek, czcionek i kolorów oraz implementacja</w:t>
+      </w:r>
+      <w:r>
+        <w:rPr>
+          <w:sz w:val="28"/>
+          <w:szCs w:val="28"/>
+        </w:rPr>
+        <w:t xml:space="preserve"> </w:t>
+      </w:r>
+    </w:p>
+    <w:p>
+      <w:pPr>
+        <w:rPr>
+          <w:sz w:val="28"/>
+          <w:szCs w:val="28"/>
+        </w:rPr>
+      </w:pPr>
+      <w:r>
+        <w:rPr>
+          <w:sz w:val="28"/>
+          <w:szCs w:val="28"/>
+        </w:rPr>
+        <w:tab/>
+      </w:r>
+      <w:r>
+        <w:rPr>
+          <w:sz w:val="28"/>
+          <w:szCs w:val="28"/>
+        </w:rPr>
+        <w:tab/>
+        <w:t>-Przycisk do pominięcia przypomnienia, widniejącym przy każdym przypomnieniu</w:t>
+      </w:r>
+    </w:p>
+    <w:p>
+      <w:pPr>
+        <w:ind w:left="2130"/>
+        <w:rPr>
+          <w:sz w:val="28"/>
+          <w:szCs w:val="28"/>
+        </w:rPr>
+      </w:pPr>
+      <w:r>
+        <w:rPr>
+          <w:sz w:val="28"/>
+          <w:szCs w:val="28"/>
+        </w:rPr>
+        <w:t>-określenie wymiarów, czcion</w:t>
+      </w:r>
+      <w:r>
+        <w:rPr>
+          <w:sz w:val="28"/>
+          <w:szCs w:val="28"/>
+        </w:rPr>
+        <w:t>ki</w:t>
+      </w:r>
+      <w:r>
+        <w:rPr>
+          <w:sz w:val="28"/>
+          <w:szCs w:val="28"/>
+        </w:rPr>
+        <w:t xml:space="preserve"> i kolorów oraz implementacja </w:t>
+      </w:r>
+    </w:p>
+    <w:p>
+      <w:pPr>
+        <w:rPr>
+          <w:sz w:val="28"/>
+          <w:szCs w:val="28"/>
+        </w:rPr>
+      </w:pPr>
     </w:p>
     <w:p>
       <w:pPr>
@@ -429,120 +1023,34 @@
           <w:sz w:val="28"/>
           <w:szCs w:val="28"/>
         </w:rPr>
+        <w:tab/>
+      </w:r>
+      <w:r>
+        <w:rPr>
+          <w:color w:val="FF0000"/>
+          <w:sz w:val="28"/>
+          <w:szCs w:val="28"/>
+        </w:rPr>
+        <w:t>-Menu główne:</w:t>
+      </w:r>
+    </w:p>
+    <w:p>
+      <w:pPr>
+        <w:rPr>
+          <w:sz w:val="28"/>
+          <w:szCs w:val="28"/>
+        </w:rPr>
+      </w:pPr>
+      <w:r>
+        <w:rPr>
+          <w:sz w:val="28"/>
+          <w:szCs w:val="28"/>
+        </w:rPr>
         <w:lastRenderedPageBreak/>
         <w:tab/>
       </w:r>
       <w:r>
         <w:rPr>
-          <w:color w:val="FF0000"/>
-          <w:sz w:val="28"/>
-          <w:szCs w:val="28"/>
-        </w:rPr>
-        <w:t>-Przypomnienia:</w:t>
-      </w:r>
-    </w:p>
-    <w:p>
-      <w:pPr>
-        <w:rPr>
-          <w:sz w:val="28"/>
-          <w:szCs w:val="28"/>
-        </w:rPr>
-      </w:pPr>
-      <w:r>
-        <w:rPr>
-          <w:sz w:val="28"/>
-          <w:szCs w:val="28"/>
-        </w:rPr>
-        <w:tab/>
-      </w:r>
-      <w:r>
-        <w:rPr>
-          <w:sz w:val="28"/>
-          <w:szCs w:val="28"/>
-        </w:rPr>
-        <w:tab/>
-        <w:t xml:space="preserve">-Panel przewijany z dostępnymi przypomnieniami (pola wizualnie identyczne jak na makiecie w </w:t>
-      </w:r>
-      <w:proofErr w:type="spellStart"/>
-      <w:r>
-        <w:rPr>
-          <w:sz w:val="28"/>
-          <w:szCs w:val="28"/>
-        </w:rPr>
-        <w:t>Figmie</w:t>
-      </w:r>
-      <w:proofErr w:type="spellEnd"/>
-      <w:r>
-        <w:rPr>
-          <w:sz w:val="28"/>
-          <w:szCs w:val="28"/>
-        </w:rPr>
-        <w:t xml:space="preserve">) </w:t>
-      </w:r>
-    </w:p>
-    <w:p>
-      <w:pPr>
-        <w:rPr>
-          <w:sz w:val="28"/>
-          <w:szCs w:val="28"/>
-        </w:rPr>
-      </w:pPr>
-      <w:r>
-        <w:rPr>
-          <w:sz w:val="28"/>
-          <w:szCs w:val="28"/>
-        </w:rPr>
-        <w:tab/>
-      </w:r>
-      <w:r>
-        <w:rPr>
-          <w:sz w:val="28"/>
-          <w:szCs w:val="28"/>
-        </w:rPr>
-        <w:tab/>
-        <w:t>-Przycisk do pominięcia przypomnienia, widniejącym przy każdym przypomnieniu</w:t>
-      </w:r>
-    </w:p>
-    <w:p>
-      <w:pPr>
-        <w:rPr>
-          <w:color w:val="FF0000"/>
-          <w:sz w:val="28"/>
-          <w:szCs w:val="28"/>
-        </w:rPr>
-      </w:pPr>
-      <w:r>
-        <w:rPr>
-          <w:sz w:val="28"/>
-          <w:szCs w:val="28"/>
-        </w:rPr>
-        <w:tab/>
-      </w:r>
-      <w:r>
-        <w:rPr>
-          <w:color w:val="FF0000"/>
-          <w:sz w:val="28"/>
-          <w:szCs w:val="28"/>
-        </w:rPr>
-        <w:t>-Menu główne:</w:t>
-      </w:r>
-    </w:p>
-    <w:p>
-      <w:pPr>
-        <w:rPr>
-          <w:sz w:val="28"/>
-          <w:szCs w:val="28"/>
-        </w:rPr>
-      </w:pPr>
-      <w:r>
-        <w:rPr>
-          <w:sz w:val="28"/>
-          <w:szCs w:val="28"/>
-        </w:rPr>
-        <w:tab/>
-      </w:r>
-      <w:r>
-        <w:rPr>
           <w:sz w:val="28"/>
           <w:szCs w:val="28"/>
         </w:rPr>
@@ -552,26 +1060,43 @@
     </w:p>
     <w:p>
       <w:pPr>
-        <w:rPr>
-          <w:sz w:val="28"/>
-          <w:szCs w:val="28"/>
-        </w:rPr>
-      </w:pPr>
-      <w:r>
-        <w:rPr>
-          <w:sz w:val="28"/>
-          <w:szCs w:val="28"/>
-        </w:rPr>
-        <w:tab/>
-      </w:r>
-      <w:r>
-        <w:rPr>
-          <w:sz w:val="28"/>
-          <w:szCs w:val="28"/>
-        </w:rPr>
-        <w:tab/>
-        <w:t>-Przycisk do wylogowania użytkownika z bieżącej sesji</w:t>
-      </w:r>
+        <w:ind w:left="2130"/>
+        <w:rPr>
+          <w:sz w:val="28"/>
+          <w:szCs w:val="28"/>
+        </w:rPr>
+      </w:pPr>
+      <w:r>
+        <w:rPr>
+          <w:sz w:val="28"/>
+          <w:szCs w:val="28"/>
+        </w:rPr>
+        <w:t xml:space="preserve">-określenie wymiarów, czcionki i kolorów oraz implementacja </w:t>
+      </w:r>
+    </w:p>
+    <w:p>
+      <w:pPr>
+        <w:ind w:left="2130"/>
+        <w:rPr>
+          <w:sz w:val="28"/>
+          <w:szCs w:val="28"/>
+        </w:rPr>
+      </w:pPr>
+      <w:r>
+        <w:rPr>
+          <w:sz w:val="28"/>
+          <w:szCs w:val="28"/>
+        </w:rPr>
+        <w:t>-zdefiniowanie przekierowań i implementacja w postaci pojedynczego przekierowania/listy do wyboru przekierowania</w:t>
+      </w:r>
+    </w:p>
+    <w:p>
+      <w:pPr>
+        <w:rPr>
+          <w:sz w:val="28"/>
+          <w:szCs w:val="28"/>
+        </w:rPr>
+      </w:pPr>
     </w:p>
     <w:p>
       <w:pPr>
@@ -595,53 +1120,33 @@
         <w:tab/>
         <w:t>-</w:t>
       </w:r>
-      <w:proofErr w:type="spellStart"/>
-      <w:r>
-        <w:rPr>
-          <w:sz w:val="28"/>
-          <w:szCs w:val="28"/>
-        </w:rPr>
-        <w:t>Searchbar</w:t>
-      </w:r>
-      <w:proofErr w:type="spellEnd"/>
-      <w:r>
-        <w:rPr>
-          <w:sz w:val="28"/>
-          <w:szCs w:val="28"/>
-        </w:rPr>
-        <w:t xml:space="preserve"> do wyszukiwania funkcjonalności aplikacji </w:t>
-      </w:r>
-      <w:proofErr w:type="gramStart"/>
-      <w:r>
-        <w:rPr>
-          <w:sz w:val="28"/>
-          <w:szCs w:val="28"/>
-        </w:rPr>
-        <w:t>(?:</w:t>
-      </w:r>
-      <w:proofErr w:type="gramEnd"/>
-      <w:r>
-        <w:rPr>
-          <w:sz w:val="28"/>
-          <w:szCs w:val="28"/>
-        </w:rPr>
-        <w:t>Wojtek, dajesz)</w:t>
-      </w:r>
-    </w:p>
-    <w:p>
-      <w:pPr>
-        <w:rPr>
-          <w:sz w:val="28"/>
-          <w:szCs w:val="28"/>
-        </w:rPr>
-      </w:pPr>
-      <w:r>
-        <w:rPr>
-          <w:sz w:val="28"/>
-          <w:szCs w:val="28"/>
-        </w:rPr>
-        <w:tab/>
-        <w:t>-Panel danych użytkownika:</w:t>
+      <w:r>
+        <w:rPr>
+          <w:sz w:val="28"/>
+          <w:szCs w:val="28"/>
+        </w:rPr>
+        <w:t>Zaprojektowanie i implementacja p</w:t>
+      </w:r>
+      <w:r>
+        <w:rPr>
+          <w:sz w:val="28"/>
+          <w:szCs w:val="28"/>
+        </w:rPr>
+        <w:t>rzycisk</w:t>
+      </w:r>
+      <w:r>
+        <w:rPr>
+          <w:sz w:val="28"/>
+          <w:szCs w:val="28"/>
+        </w:rPr>
+        <w:t>u</w:t>
+      </w:r>
+      <w:r>
+        <w:rPr>
+          <w:sz w:val="28"/>
+          <w:szCs w:val="28"/>
+        </w:rPr>
+        <w:t xml:space="preserve"> do wylogowania użytkownika z bieżącej sesji</w:t>
       </w:r>
     </w:p>
     <w:p>
@@ -671,46 +1176,133 @@
           <w:sz w:val="28"/>
           <w:szCs w:val="28"/>
         </w:rPr>
-        <w:t xml:space="preserve">Dane częściowo edytowalne dotyczące zalogowanego użytkownika </w:t>
-      </w:r>
-      <w:proofErr w:type="gramStart"/>
-      <w:r>
-        <w:rPr>
-          <w:sz w:val="28"/>
-          <w:szCs w:val="28"/>
-        </w:rPr>
-        <w:t>(?:</w:t>
-      </w:r>
-      <w:proofErr w:type="gramEnd"/>
-      <w:r>
-        <w:rPr>
-          <w:sz w:val="28"/>
-          <w:szCs w:val="28"/>
-        </w:rPr>
-        <w:t>Wojtek, dajesz)</w:t>
-      </w:r>
-    </w:p>
-    <w:p>
-      <w:pPr>
-        <w:rPr>
-          <w:sz w:val="28"/>
-          <w:szCs w:val="28"/>
-        </w:rPr>
-      </w:pPr>
-      <w:r>
-        <w:rPr>
-          <w:sz w:val="28"/>
-          <w:szCs w:val="28"/>
-        </w:rPr>
-        <w:tab/>
-      </w:r>
-      <w:r>
-        <w:rPr>
-          <w:sz w:val="28"/>
-          <w:szCs w:val="28"/>
-        </w:rPr>
-        <w:tab/>
-        <w:t>-Przycisk do zmiany hasła</w:t>
+        <w:t xml:space="preserve">Napisanie searchbaru </w:t>
+      </w:r>
+      <w:r>
+        <w:rPr>
+          <w:sz w:val="28"/>
+          <w:szCs w:val="28"/>
+        </w:rPr>
+        <w:t xml:space="preserve">do wyszukiwania funkcjonalności aplikacji </w:t>
+      </w:r>
+    </w:p>
+    <w:p>
+      <w:pPr>
+        <w:rPr>
+          <w:sz w:val="28"/>
+          <w:szCs w:val="28"/>
+        </w:rPr>
+      </w:pPr>
+      <w:r>
+        <w:rPr>
+          <w:sz w:val="28"/>
+          <w:szCs w:val="28"/>
+        </w:rPr>
+        <w:tab/>
+      </w:r>
+      <w:r>
+        <w:rPr>
+          <w:sz w:val="28"/>
+          <w:szCs w:val="28"/>
+        </w:rPr>
+        <w:tab/>
+      </w:r>
+      <w:r>
+        <w:rPr>
+          <w:sz w:val="28"/>
+          <w:szCs w:val="28"/>
+        </w:rPr>
+        <w:tab/>
+        <w:t>-określenie schematu działania paska, rozmiaru, czcionek i dodatkowych przycisków i implementacja</w:t>
+      </w:r>
+    </w:p>
+    <w:p>
+      <w:pPr>
+        <w:rPr>
+          <w:sz w:val="28"/>
+          <w:szCs w:val="28"/>
+        </w:rPr>
+      </w:pPr>
+      <w:r>
+        <w:rPr>
+          <w:sz w:val="28"/>
+          <w:szCs w:val="28"/>
+        </w:rPr>
+        <w:tab/>
+        <w:t>-</w:t>
+      </w:r>
+      <w:r>
+        <w:rPr>
+          <w:sz w:val="28"/>
+          <w:szCs w:val="28"/>
+        </w:rPr>
+        <w:t xml:space="preserve">Napisanie panelu </w:t>
+      </w:r>
+      <w:r>
+        <w:rPr>
+          <w:sz w:val="28"/>
+          <w:szCs w:val="28"/>
+        </w:rPr>
+        <w:t>danych użytkownika:</w:t>
+      </w:r>
+    </w:p>
+    <w:p>
+      <w:pPr>
+        <w:rPr>
+          <w:sz w:val="28"/>
+          <w:szCs w:val="28"/>
+        </w:rPr>
+      </w:pPr>
+      <w:r>
+        <w:rPr>
+          <w:sz w:val="28"/>
+          <w:szCs w:val="28"/>
+        </w:rPr>
+        <w:tab/>
+      </w:r>
+      <w:r>
+        <w:rPr>
+          <w:sz w:val="28"/>
+          <w:szCs w:val="28"/>
+        </w:rPr>
+        <w:tab/>
+        <w:t>-</w:t>
+      </w:r>
+      <w:r>
+        <w:rPr>
+          <w:sz w:val="28"/>
+          <w:szCs w:val="28"/>
+        </w:rPr>
+        <w:t xml:space="preserve">określenie danych możliwych do edycji i implementacja mechanizmów walidacji danych wejściowych </w:t>
+      </w:r>
+      <w:r>
+        <w:rPr>
+          <w:sz w:val="28"/>
+          <w:szCs w:val="28"/>
+        </w:rPr>
+        <w:t xml:space="preserve"> </w:t>
+      </w:r>
+    </w:p>
+    <w:p>
+      <w:pPr>
+        <w:rPr>
+          <w:sz w:val="28"/>
+          <w:szCs w:val="28"/>
+        </w:rPr>
+      </w:pPr>
+      <w:r>
+        <w:rPr>
+          <w:sz w:val="28"/>
+          <w:szCs w:val="28"/>
+        </w:rPr>
+        <w:tab/>
+      </w:r>
+      <w:r>
+        <w:rPr>
+          <w:sz w:val="28"/>
+          <w:szCs w:val="28"/>
+        </w:rPr>
+        <w:tab/>
       </w:r>
     </w:p>
     <w:p>
@@ -782,12 +1374,8 @@
 </w:document>
 </file>
 
-<file path=word/numbering.xml><?xml version="1.0" encoding="utf-8"?>
-<w:numbering xmlns:wpc="http://schemas.microsoft.com/office/word/2010/wordprocessingCanvas" xmlns:cx="http://schemas.microsoft.com/office/drawing/2014/chartex" xmlns:cx1="http://schemas.microsoft.com/office/drawing/2015/9/8/chartex" xmlns:cx2="http://schemas.microsoft.com/office/drawing/2015/10/21/chartex" xmlns:cx3="http://schemas.microsoft.com/office/drawing/2016/5/9/chartex" xmlns:cx4="http://schemas.microsoft.com/office/drawing/2016/5/10/chartex" xmlns:cx5="http://schemas.microsoft.com/office/drawing/2016/5/11/chartex" xmlns:cx6="http://schemas.microsoft.com/office/drawing/2016/5/12/chartex" xmlns:cx7="http://schemas.microsoft.com/office/drawing/2016/5/13/chartex" xmlns:cx8="http://schemas.microsoft.com/office/drawing/2016/5/14/chartex" xmlns:mc="http://schemas.openxmlformats.org/markup-compatibility/2006" xmlns:aink="http://schemas.microsoft.com/office/drawing/2016/ink" xmlns:am3d="http://schemas.microsoft.com/office/drawing/2017/model3d" xmlns:o="urn:schemas-microsoft-com:office:office" xmlns:oel="http://schemas.microsoft.com/office/2019/extlst" xmlns:r="http://schemas.openxmlformats.org/officeDocument/2006/relationships" xmlns:m="http://schemas.openxmlformats.org/officeDocument/2006/math" xmlns:v="urn:schemas-microsoft-com:vml" xmlns:wp14="http://schemas.microsoft.com/office/word/2010/wordprocessingDrawing" xmlns:wp="http://schemas.openxmlformats.org/drawingml/2006/wordprocessingDrawing" xmlns:w10="urn:schemas-microsoft-com:office:word" xmlns:w="http://schemas.openxmlformats.org/wordprocessingml/2006/main" xmlns:w14="http://schemas.microsoft.com/office/word/2010/wordml" xmlns:w15="http://schemas.microsoft.com/office/word/2012/wordml" xmlns:w16cex="http://schemas.microsoft.com/office/word/2018/wordml/cex" xmlns:w16cid="http://schemas.microsoft.com/office/word/2016/wordml/cid" xmlns:w16="http://schemas.microsoft.com/office/word/2018/wordml" xmlns:w16sdtdh="http://schemas.microsoft.com/office/word/2020/wordml/sdtdatahash" xmlns:w16se="http://schemas.microsoft.com/office/word/2015/wordml/symex" xmlns:wpg="http://schemas.microsoft.com/office/word/2010/wordprocessingGroup" xmlns:wpi="http://schemas.microsoft.com/office/word/2010/wordprocessingInk" xmlns:wne="http://schemas.microsoft.com/office/word/2006/wordml" xmlns:wps="http://schemas.microsoft.com/office/word/2010/wordprocessingShape" mc:Ignorable="w14 w15 w16se w16cid w16 w16cex w16sdtdh wp14"/>
-</file>
-
 <file path=word/styles.xml><?xml version="1.0" encoding="utf-8"?>
-<w:styles xmlns:mc="http://schemas.openxmlformats.org/markup-compatibility/2006" xmlns:r="http://schemas.openxmlformats.org/officeDocument/2006/relationships" xmlns:w="http://schemas.openxmlformats.org/wordprocessingml/2006/main" xmlns:w14="http://schemas.microsoft.com/office/word/2010/wordml" xmlns:w15="http://schemas.microsoft.com/office/word/2012/wordml" xmlns:w16cex="http://schemas.microsoft.com/office/word/2018/wordml/cex" xmlns:w16cid="http://schemas.microsoft.com/office/word/2016/wordml/cid" xmlns:w16="http://schemas.microsoft.com/office/word/2018/wordml" xmlns:w16sdtdh="http://schemas.microsoft.com/office/word/2020/wordml/sdtdatahash" xmlns:w16se="http://schemas.microsoft.com/office/word/2015/wordml/symex" mc:Ignorable="w14 w15 w16se w16cid w16 w16cex w16sdtdh">
+<w:styles xmlns:mc="http://schemas.openxmlformats.org/markup-compatibility/2006" xmlns:r="http://schemas.openxmlformats.org/officeDocument/2006/relationships" xmlns:w="http://schemas.openxmlformats.org/wordprocessingml/2006/main" xmlns:w14="http://schemas.microsoft.com/office/word/2010/wordml" xmlns:w15="http://schemas.microsoft.com/office/word/2012/wordml" xmlns:w16cex="http://schemas.microsoft.com/office/word/2018/wordml/cex" xmlns:w16cid="http://schemas.microsoft.com/office/word/2016/wordml/cid" xmlns:w16="http://schemas.microsoft.com/office/word/2018/wordml" xmlns:w16du="http://schemas.microsoft.com/office/word/2023/wordml/word16du" xmlns:w16sdtdh="http://schemas.microsoft.com/office/word/2020/wordml/sdtdatahash" xmlns:w16se="http://schemas.microsoft.com/office/word/2015/wordml/symex" mc:Ignorable="w14 w15 w16se w16cid w16 w16cex w16sdtdh w16du">
   <w:docDefaults>
     <w:rPrDefault>
       <w:rPr>
